--- a/cs/littera/rustina/materialy/zaci/hry/Hra_03_pexeso.docx
+++ b/cs/littera/rustina/materialy/zaci/hry/Hra_03_pexeso.docx
@@ -815,7 +815,29 @@
                 <w:shd w:val="clear" w:color="auto" w:fill="FFFFFF"/>
                 <w:lang w:val="ru-RU"/>
               </w:rPr>
-              <w:t>Городская электрическая железная дорога (обычно подземная). Официально називается метрополитен.</w:t>
+              <w:t>Городская электрическая железная дорога (об</w:t>
+            </w:r>
+            <w:r>
+              <w:rPr>
+                <w:rStyle w:val="apple-style-span"/>
+                <w:rFonts w:ascii="Arial" w:hAnsi="Arial" w:cs="Arial"/>
+                <w:sz w:val="18"/>
+                <w:szCs w:val="18"/>
+                <w:shd w:val="clear" w:color="auto" w:fill="FFFFFF"/>
+                <w:lang w:val="ru-RU"/>
+              </w:rPr>
+              <w:t>ычно подземная). Официально назы</w:t>
+            </w:r>
+            <w:r>
+              <w:rPr>
+                <w:rStyle w:val="apple-style-span"/>
+                <w:rFonts w:ascii="Arial" w:hAnsi="Arial" w:cs="Arial"/>
+                <w:sz w:val="18"/>
+                <w:szCs w:val="18"/>
+                <w:shd w:val="clear" w:color="auto" w:fill="FFFFFF"/>
+                <w:lang w:val="ru-RU"/>
+              </w:rPr>
+              <w:t>вается метрополитен.</w:t>
             </w:r>
           </w:p>
           <w:p>
@@ -1326,23 +1348,19 @@
                 <w:shd w:val="clear" w:color="auto" w:fill="FFFFFF"/>
                 <w:lang w:val="ru-RU"/>
               </w:rPr>
-              <w:t>Маршрутное такси, которое ходит по данной дороге.</w:t>
-            </w:r>
-          </w:p>
-          <w:p>
-            <w:pPr>
-              <w:tabs>
-                <w:tab w:val="left" w:pos="5910"/>
-              </w:tabs>
-              <w:jc w:val="center"/>
-              <w:rPr>
-                <w:rStyle w:val="apple-style-span"/>
-                <w:rFonts w:ascii="Arial" w:hAnsi="Arial" w:cs="Arial"/>
-                <w:sz w:val="18"/>
-                <w:szCs w:val="18"/>
-                <w:shd w:val="clear" w:color="auto" w:fill="FFFFFF"/>
-              </w:rPr>
-            </w:pPr>
+              <w:t xml:space="preserve">Маршрутное такси, которое </w:t>
+            </w:r>
+            <w:r>
+              <w:rPr>
+                <w:rStyle w:val="apple-style-span"/>
+                <w:rFonts w:ascii="Arial" w:hAnsi="Arial" w:cs="Arial"/>
+                <w:sz w:val="18"/>
+                <w:szCs w:val="18"/>
+                <w:shd w:val="clear" w:color="auto" w:fill="FFFFFF"/>
+                <w:lang w:val="ru-RU"/>
+              </w:rPr>
+              <w:t>ездит по определенной трассе.</w:t>
+            </w:r>
           </w:p>
         </w:tc>
       </w:tr>
@@ -1669,7 +1687,51 @@
                 <w:shd w:val="clear" w:color="auto" w:fill="FFFFFF"/>
                 <w:lang w:val="ru-RU"/>
               </w:rPr>
-              <w:t>Летательный аппарат тяжелее воздуха с силовой установкой и крылом, создающим подъёмную силу.</w:t>
+              <w:t>Летательный аппарат тяжелее возду</w:t>
+            </w:r>
+            <w:r>
+              <w:rPr>
+                <w:rStyle w:val="apple-style-span"/>
+                <w:rFonts w:ascii="Arial" w:hAnsi="Arial" w:cs="Arial"/>
+                <w:sz w:val="18"/>
+                <w:szCs w:val="18"/>
+                <w:shd w:val="clear" w:color="auto" w:fill="FFFFFF"/>
+                <w:lang w:val="ru-RU"/>
+              </w:rPr>
+              <w:t>ха с силовой установкой и крыльями</w:t>
+            </w:r>
+            <w:r>
+              <w:rPr>
+                <w:rStyle w:val="apple-style-span"/>
+                <w:rFonts w:ascii="Arial" w:hAnsi="Arial" w:cs="Arial"/>
+                <w:sz w:val="18"/>
+                <w:szCs w:val="18"/>
+                <w:shd w:val="clear" w:color="auto" w:fill="FFFFFF"/>
+                <w:lang w:val="ru-RU"/>
+              </w:rPr>
+              <w:t>, создающим</w:t>
+            </w:r>
+            <w:r>
+              <w:rPr>
+                <w:rStyle w:val="apple-style-span"/>
+                <w:rFonts w:ascii="Arial" w:hAnsi="Arial" w:cs="Arial"/>
+                <w:sz w:val="18"/>
+                <w:szCs w:val="18"/>
+                <w:shd w:val="clear" w:color="auto" w:fill="FFFFFF"/>
+                <w:lang w:val="ru-RU"/>
+              </w:rPr>
+              <w:t>и</w:t>
+            </w:r>
+            <w:r>
+              <w:rPr>
+                <w:rStyle w:val="apple-style-span"/>
+                <w:rFonts w:ascii="Arial" w:hAnsi="Arial" w:cs="Arial"/>
+                <w:sz w:val="18"/>
+                <w:szCs w:val="18"/>
+                <w:shd w:val="clear" w:color="auto" w:fill="FFFFFF"/>
+                <w:lang w:val="ru-RU"/>
+              </w:rPr>
+              <w:t xml:space="preserve"> подъёмную силу.</w:t>
             </w:r>
           </w:p>
           <w:p>
@@ -1822,7 +1884,29 @@
                 <w:shd w:val="clear" w:color="auto" w:fill="FFFFFF"/>
                 <w:lang w:val="ru-RU"/>
               </w:rPr>
-              <w:t>Грузовой автомобиль, количество груза около трёх - пяти тонн.</w:t>
+              <w:t xml:space="preserve">Грузовой автомобиль, </w:t>
+            </w:r>
+            <w:r>
+              <w:rPr>
+                <w:rStyle w:val="apple-style-span"/>
+                <w:rFonts w:ascii="Arial" w:hAnsi="Arial" w:cs="Arial"/>
+                <w:sz w:val="18"/>
+                <w:szCs w:val="18"/>
+                <w:shd w:val="clear" w:color="auto" w:fill="FFFFFF"/>
+                <w:lang w:val="ru-RU"/>
+              </w:rPr>
+              <w:t xml:space="preserve">масса перевозимого </w:t>
+            </w:r>
+            <w:r>
+              <w:rPr>
+                <w:rStyle w:val="apple-style-span"/>
+                <w:rFonts w:ascii="Arial" w:hAnsi="Arial" w:cs="Arial"/>
+                <w:sz w:val="18"/>
+                <w:szCs w:val="18"/>
+                <w:shd w:val="clear" w:color="auto" w:fill="FFFFFF"/>
+                <w:lang w:val="ru-RU"/>
+              </w:rPr>
+              <w:t>груза около трёх - пяти тонн.</w:t>
             </w:r>
           </w:p>
           <w:p>
@@ -2024,9 +2108,19 @@
                 <w:sz w:val="18"/>
                 <w:szCs w:val="18"/>
                 <w:shd w:val="clear" w:color="auto" w:fill="FFFFFF"/>
-                <w:lang w:val="ru-RU"/>
-              </w:rPr>
-              <w:t>Автомобиль, предназначенный для передвижения по снегу</w:t>
+              </w:rPr>
+              <w:t>Вид транспортного средства</w:t>
+            </w:r>
+            <w:r>
+              <w:rPr>
+                <w:rStyle w:val="apple-style-span"/>
+                <w:rFonts w:ascii="Arial" w:hAnsi="Arial" w:cs="Arial"/>
+                <w:sz w:val="18"/>
+                <w:szCs w:val="18"/>
+                <w:shd w:val="clear" w:color="auto" w:fill="FFFFFF"/>
+                <w:lang w:val="ru-RU"/>
+              </w:rPr>
+              <w:t>, предназначенный для передвижения по снегу</w:t>
             </w:r>
           </w:p>
           <w:p>
@@ -2837,7 +2931,7 @@
             <w:r>
               <w:rPr>
                 <w:noProof/>
-                <w:lang w:val="ru-RU" w:eastAsia="ru-RU"/>
+                <w:lang w:val="en-US" w:eastAsia="en-US"/>
               </w:rPr>
               <w:drawing>
                 <wp:inline distT="0" distB="0" distL="0" distR="0">
@@ -2857,7 +2951,7 @@
                           </pic:cNvPicPr>
                         </pic:nvPicPr>
                         <pic:blipFill>
-                          <a:blip r:embed="rId10"/>
+                          <a:blip r:embed="rId10" cstate="print"/>
                           <a:srcRect/>
                           <a:stretch>
                             <a:fillRect/>
@@ -2940,7 +3034,7 @@
             <w:r>
               <w:rPr>
                 <w:noProof/>
-                <w:lang w:val="ru-RU" w:eastAsia="ru-RU"/>
+                <w:lang w:val="en-US" w:eastAsia="en-US"/>
               </w:rPr>
               <w:drawing>
                 <wp:inline distT="0" distB="0" distL="0" distR="0">
@@ -2960,7 +3054,7 @@
                           </pic:cNvPicPr>
                         </pic:nvPicPr>
                         <pic:blipFill>
-                          <a:blip r:embed="rId11"/>
+                          <a:blip r:embed="rId11" cstate="print"/>
                           <a:srcRect/>
                           <a:stretch>
                             <a:fillRect/>
@@ -3043,7 +3137,7 @@
             <w:r>
               <w:rPr>
                 <w:noProof/>
-                <w:lang w:val="ru-RU" w:eastAsia="ru-RU"/>
+                <w:lang w:val="en-US" w:eastAsia="en-US"/>
               </w:rPr>
               <w:drawing>
                 <wp:inline distT="0" distB="0" distL="0" distR="0">
@@ -3144,6 +3238,15 @@
               </w:rPr>
               <w:lastRenderedPageBreak/>
               <w:pict>
+                <v:rect id="_x0000_s1322" style="position:absolute;left:0;text-align:left;margin-left:-5.6pt;margin-top:79.4pt;width:126.75pt;height:7.6pt;z-index:251657216;mso-position-horizontal-relative:text;mso-position-vertical-relative:text" strokecolor="white"/>
+              </w:pict>
+            </w:r>
+            <w:r>
+              <w:rPr>
+                <w:noProof/>
+                <w:lang w:val="ru-RU" w:eastAsia="ru-RU"/>
+              </w:rPr>
+              <w:pict>
                 <v:shapetype id="_x0000_t32" coordsize="21600,21600" o:spt="32" o:oned="t" path="m,l21600,21600e" filled="f">
                   <v:path arrowok="t" fillok="f" o:connecttype="none"/>
                   <o:lock v:ext="edit" shapetype="t"/>
@@ -3172,20 +3275,11 @@
             <w:r>
               <w:rPr>
                 <w:noProof/>
-                <w:lang w:val="ru-RU" w:eastAsia="ru-RU"/>
-              </w:rPr>
-              <w:pict>
-                <v:rect id="_x0000_s1322" style="position:absolute;left:0;text-align:left;margin-left:-5.6pt;margin-top:79.4pt;width:126.75pt;height:13.5pt;z-index:251657216;mso-position-horizontal-relative:text;mso-position-vertical-relative:text" strokecolor="white"/>
-              </w:pict>
-            </w:r>
-            <w:r>
-              <w:rPr>
-                <w:noProof/>
-                <w:lang w:val="ru-RU" w:eastAsia="ru-RU"/>
+                <w:lang w:val="en-US" w:eastAsia="en-US"/>
               </w:rPr>
               <w:drawing>
                 <wp:inline distT="0" distB="0" distL="0" distR="0">
-                  <wp:extent cx="1371600" cy="1120140"/>
+                  <wp:extent cx="1322070" cy="1079691"/>
                   <wp:effectExtent l="19050" t="0" r="0" b="0"/>
                   <wp:docPr id="4" name="obrázek 4" descr="C:\Users\Mája\Desktop\pexeso - doprava\dirižabl.jpg"/>
                   <wp:cNvGraphicFramePr>
@@ -3210,7 +3304,7 @@
                         <pic:spPr bwMode="auto">
                           <a:xfrm>
                             <a:off x="0" y="0"/>
-                            <a:ext cx="1371600" cy="1120140"/>
+                            <a:ext cx="1319463" cy="1077562"/>
                           </a:xfrm>
                           <a:prstGeom prst="rect">
                             <a:avLst/>
@@ -3284,7 +3378,7 @@
             <w:r>
               <w:rPr>
                 <w:noProof/>
-                <w:lang w:val="ru-RU" w:eastAsia="ru-RU"/>
+                <w:lang w:val="en-US" w:eastAsia="en-US"/>
               </w:rPr>
               <w:drawing>
                 <wp:inline distT="0" distB="0" distL="0" distR="0">
@@ -3304,7 +3398,7 @@
                           </pic:cNvPicPr>
                         </pic:nvPicPr>
                         <pic:blipFill>
-                          <a:blip r:embed="rId14"/>
+                          <a:blip r:embed="rId14" cstate="print"/>
                           <a:srcRect/>
                           <a:stretch>
                             <a:fillRect/>
@@ -3387,7 +3481,7 @@
             <w:r>
               <w:rPr>
                 <w:noProof/>
-                <w:lang w:val="ru-RU" w:eastAsia="ru-RU"/>
+                <w:lang w:val="en-US" w:eastAsia="en-US"/>
               </w:rPr>
               <w:drawing>
                 <wp:inline distT="0" distB="0" distL="0" distR="0">
@@ -3501,7 +3595,7 @@
             <w:r>
               <w:rPr>
                 <w:noProof/>
-                <w:lang w:val="ru-RU" w:eastAsia="ru-RU"/>
+                <w:lang w:val="en-US" w:eastAsia="en-US"/>
               </w:rPr>
               <w:drawing>
                 <wp:inline distT="0" distB="0" distL="0" distR="0">
@@ -3521,7 +3615,7 @@
                           </pic:cNvPicPr>
                         </pic:nvPicPr>
                         <pic:blipFill>
-                          <a:blip r:embed="rId16"/>
+                          <a:blip r:embed="rId16" cstate="print"/>
                           <a:srcRect/>
                           <a:stretch>
                             <a:fillRect/>
@@ -3609,7 +3703,7 @@
             <w:r>
               <w:rPr>
                 <w:noProof/>
-                <w:lang w:val="ru-RU" w:eastAsia="ru-RU"/>
+                <w:lang w:val="en-US" w:eastAsia="en-US"/>
               </w:rPr>
               <w:drawing>
                 <wp:inline distT="0" distB="0" distL="0" distR="0">
@@ -3629,7 +3723,7 @@
                           </pic:cNvPicPr>
                         </pic:nvPicPr>
                         <pic:blipFill>
-                          <a:blip r:embed="rId17"/>
+                          <a:blip r:embed="rId17" cstate="print"/>
                           <a:srcRect/>
                           <a:stretch>
                             <a:fillRect/>
@@ -3712,7 +3806,7 @@
             <w:r>
               <w:rPr>
                 <w:noProof/>
-                <w:lang w:val="ru-RU" w:eastAsia="ru-RU"/>
+                <w:lang w:val="en-US" w:eastAsia="en-US"/>
               </w:rPr>
               <w:drawing>
                 <wp:inline distT="0" distB="0" distL="0" distR="0">
@@ -3732,7 +3826,7 @@
                           </pic:cNvPicPr>
                         </pic:nvPicPr>
                         <pic:blipFill>
-                          <a:blip r:embed="rId18"/>
+                          <a:blip r:embed="rId18" cstate="print"/>
                           <a:srcRect/>
                           <a:stretch>
                             <a:fillRect/>
@@ -3812,7 +3906,7 @@
             <w:r>
               <w:rPr>
                 <w:noProof/>
-                <w:lang w:val="ru-RU" w:eastAsia="ru-RU"/>
+                <w:lang w:val="en-US" w:eastAsia="en-US"/>
               </w:rPr>
               <w:drawing>
                 <wp:inline distT="0" distB="0" distL="0" distR="0">
@@ -3832,7 +3926,7 @@
                           </pic:cNvPicPr>
                         </pic:nvPicPr>
                         <pic:blipFill>
-                          <a:blip r:embed="rId19"/>
+                          <a:blip r:embed="rId19" cstate="print"/>
                           <a:srcRect/>
                           <a:stretch>
                             <a:fillRect/>
@@ -3901,7 +3995,7 @@
             <w:r>
               <w:rPr>
                 <w:noProof/>
-                <w:lang w:val="ru-RU" w:eastAsia="ru-RU"/>
+                <w:lang w:val="en-US" w:eastAsia="en-US"/>
               </w:rPr>
               <w:drawing>
                 <wp:inline distT="0" distB="0" distL="0" distR="0">
@@ -4009,7 +4103,7 @@
             <w:r>
               <w:rPr>
                 <w:noProof/>
-                <w:lang w:val="ru-RU" w:eastAsia="ru-RU"/>
+                <w:lang w:val="en-US" w:eastAsia="en-US"/>
               </w:rPr>
               <w:drawing>
                 <wp:inline distT="0" distB="0" distL="0" distR="0">
@@ -4029,7 +4123,7 @@
                           </pic:cNvPicPr>
                         </pic:nvPicPr>
                         <pic:blipFill>
-                          <a:blip r:embed="rId21"/>
+                          <a:blip r:embed="rId21" cstate="print"/>
                           <a:srcRect/>
                           <a:stretch>
                             <a:fillRect/>
@@ -4112,7 +4206,7 @@
             <w:r>
               <w:rPr>
                 <w:noProof/>
-                <w:lang w:val="ru-RU" w:eastAsia="ru-RU"/>
+                <w:lang w:val="en-US" w:eastAsia="en-US"/>
               </w:rPr>
               <w:drawing>
                 <wp:inline distT="0" distB="0" distL="0" distR="0">
@@ -4132,7 +4226,7 @@
                           </pic:cNvPicPr>
                         </pic:nvPicPr>
                         <pic:blipFill>
-                          <a:blip r:embed="rId22"/>
+                          <a:blip r:embed="rId22" cstate="print"/>
                           <a:srcRect/>
                           <a:stretch>
                             <a:fillRect/>
@@ -4215,7 +4309,7 @@
             <w:r>
               <w:rPr>
                 <w:noProof/>
-                <w:lang w:val="ru-RU" w:eastAsia="ru-RU"/>
+                <w:lang w:val="en-US" w:eastAsia="en-US"/>
               </w:rPr>
               <w:drawing>
                 <wp:inline distT="0" distB="0" distL="0" distR="0">
@@ -4235,7 +4329,7 @@
                           </pic:cNvPicPr>
                         </pic:nvPicPr>
                         <pic:blipFill>
-                          <a:blip r:embed="rId23"/>
+                          <a:blip r:embed="rId23" cstate="print"/>
                           <a:srcRect/>
                           <a:stretch>
                             <a:fillRect/>
@@ -4318,7 +4412,7 @@
             <w:r>
               <w:rPr>
                 <w:noProof/>
-                <w:lang w:val="ru-RU" w:eastAsia="ru-RU"/>
+                <w:lang w:val="en-US" w:eastAsia="en-US"/>
               </w:rPr>
               <w:drawing>
                 <wp:inline distT="0" distB="0" distL="0" distR="0">
@@ -4338,7 +4432,7 @@
                           </pic:cNvPicPr>
                         </pic:nvPicPr>
                         <pic:blipFill>
-                          <a:blip r:embed="rId24"/>
+                          <a:blip r:embed="rId24" cstate="print"/>
                           <a:srcRect/>
                           <a:stretch>
                             <a:fillRect/>
@@ -4426,7 +4520,7 @@
             <w:r>
               <w:rPr>
                 <w:noProof/>
-                <w:lang w:val="ru-RU" w:eastAsia="ru-RU"/>
+                <w:lang w:val="en-US" w:eastAsia="en-US"/>
               </w:rPr>
               <w:drawing>
                 <wp:inline distT="0" distB="0" distL="0" distR="0">
@@ -4446,7 +4540,7 @@
                           </pic:cNvPicPr>
                         </pic:nvPicPr>
                         <pic:blipFill>
-                          <a:blip r:embed="rId25"/>
+                          <a:blip r:embed="rId25" cstate="print"/>
                           <a:srcRect/>
                           <a:stretch>
                             <a:fillRect/>
@@ -4529,7 +4623,7 @@
             <w:r>
               <w:rPr>
                 <w:noProof/>
-                <w:lang w:val="ru-RU" w:eastAsia="ru-RU"/>
+                <w:lang w:val="en-US" w:eastAsia="en-US"/>
               </w:rPr>
               <w:drawing>
                 <wp:inline distT="0" distB="0" distL="0" distR="0">
@@ -4549,7 +4643,7 @@
                           </pic:cNvPicPr>
                         </pic:nvPicPr>
                         <pic:blipFill>
-                          <a:blip r:embed="rId26"/>
+                          <a:blip r:embed="rId26" cstate="print"/>
                           <a:srcRect/>
                           <a:stretch>
                             <a:fillRect/>
@@ -4632,7 +4726,7 @@
             <w:r>
               <w:rPr>
                 <w:noProof/>
-                <w:lang w:val="ru-RU" w:eastAsia="ru-RU"/>
+                <w:lang w:val="en-US" w:eastAsia="en-US"/>
               </w:rPr>
               <w:drawing>
                 <wp:inline distT="0" distB="0" distL="0" distR="0">
@@ -4735,7 +4829,7 @@
             <w:r>
               <w:rPr>
                 <w:noProof/>
-                <w:lang w:val="ru-RU" w:eastAsia="ru-RU"/>
+                <w:lang w:val="en-US" w:eastAsia="en-US"/>
               </w:rPr>
               <w:drawing>
                 <wp:inline distT="0" distB="0" distL="0" distR="0">
@@ -4755,7 +4849,7 @@
                           </pic:cNvPicPr>
                         </pic:nvPicPr>
                         <pic:blipFill>
-                          <a:blip r:embed="rId28"/>
+                          <a:blip r:embed="rId28" cstate="print"/>
                           <a:srcRect/>
                           <a:stretch>
                             <a:fillRect/>
@@ -4843,7 +4937,7 @@
             <w:r>
               <w:rPr>
                 <w:noProof/>
-                <w:lang w:val="ru-RU" w:eastAsia="ru-RU"/>
+                <w:lang w:val="en-US" w:eastAsia="en-US"/>
               </w:rPr>
               <w:drawing>
                 <wp:inline distT="0" distB="0" distL="0" distR="0">
@@ -4863,7 +4957,7 @@
                           </pic:cNvPicPr>
                         </pic:nvPicPr>
                         <pic:blipFill>
-                          <a:blip r:embed="rId29"/>
+                          <a:blip r:embed="rId29" cstate="print"/>
                           <a:srcRect/>
                           <a:stretch>
                             <a:fillRect/>
@@ -4946,7 +5040,7 @@
             <w:r>
               <w:rPr>
                 <w:noProof/>
-                <w:lang w:val="ru-RU" w:eastAsia="ru-RU"/>
+                <w:lang w:val="en-US" w:eastAsia="en-US"/>
               </w:rPr>
               <w:drawing>
                 <wp:inline distT="0" distB="0" distL="0" distR="0">
@@ -5049,7 +5143,7 @@
             <w:r>
               <w:rPr>
                 <w:noProof/>
-                <w:lang w:val="ru-RU" w:eastAsia="ru-RU"/>
+                <w:lang w:val="en-US" w:eastAsia="en-US"/>
               </w:rPr>
               <w:drawing>
                 <wp:inline distT="0" distB="0" distL="0" distR="0">
@@ -5152,7 +5246,7 @@
             <w:r>
               <w:rPr>
                 <w:noProof/>
-                <w:lang w:val="ru-RU" w:eastAsia="ru-RU"/>
+                <w:lang w:val="en-US" w:eastAsia="en-US"/>
               </w:rPr>
               <w:drawing>
                 <wp:inline distT="0" distB="0" distL="0" distR="0">
@@ -5260,7 +5354,7 @@
             <w:r>
               <w:rPr>
                 <w:noProof/>
-                <w:lang w:val="ru-RU" w:eastAsia="ru-RU"/>
+                <w:lang w:val="en-US" w:eastAsia="en-US"/>
               </w:rPr>
               <w:drawing>
                 <wp:inline distT="0" distB="0" distL="0" distR="0">
@@ -5363,7 +5457,7 @@
             <w:r>
               <w:rPr>
                 <w:noProof/>
-                <w:lang w:val="ru-RU" w:eastAsia="ru-RU"/>
+                <w:lang w:val="en-US" w:eastAsia="en-US"/>
               </w:rPr>
               <w:drawing>
                 <wp:inline distT="0" distB="0" distL="0" distR="0">
@@ -5911,6 +6005,18 @@
         </w:rPr>
         <w:t xml:space="preserve"> - Наливное судно для перевозки жидких грузов</w:t>
       </w:r>
+      <w:r>
+        <w:rPr>
+          <w:rStyle w:val="Hyperlink"/>
+          <w:color w:val="auto"/>
+          <w:sz w:val="22"/>
+          <w:szCs w:val="22"/>
+          <w:u w:val="none"/>
+          <w:shd w:val="clear" w:color="auto" w:fill="FFFFFF"/>
+          <w:lang w:val="ru-RU"/>
+        </w:rPr>
+        <w:t>.</w:t>
+      </w:r>
     </w:p>
     <w:p>
       <w:pPr>
@@ -5991,7 +6097,23 @@
           <w:szCs w:val="22"/>
           <w:lang w:val="ru-RU"/>
         </w:rPr>
-        <w:t xml:space="preserve">- </w:t>
+        <w:t>-</w:t>
+      </w:r>
+      <w:r>
+        <w:rPr>
+          <w:sz w:val="22"/>
+          <w:szCs w:val="22"/>
+          <w:lang w:val="ru-RU"/>
+        </w:rPr>
+        <w:t xml:space="preserve"> </w:t>
+      </w:r>
+      <w:r>
+        <w:rPr>
+          <w:sz w:val="22"/>
+          <w:szCs w:val="22"/>
+          <w:lang w:val="ru-RU"/>
+        </w:rPr>
+        <w:t>Вид транспортного средства</w:t>
       </w:r>
       <w:r>
         <w:rPr>
@@ -6003,7 +6125,19 @@
           <w:shd w:val="clear" w:color="auto" w:fill="FFFFFF"/>
           <w:lang w:val="ru-RU"/>
         </w:rPr>
-        <w:t>Автомобиль, предназначенный для передвижения по снегу</w:t>
+        <w:t>, предназначенный для передвижения по снегу</w:t>
+      </w:r>
+      <w:r>
+        <w:rPr>
+          <w:rStyle w:val="Hyperlink"/>
+          <w:color w:val="auto"/>
+          <w:sz w:val="22"/>
+          <w:szCs w:val="22"/>
+          <w:u w:val="none"/>
+          <w:shd w:val="clear" w:color="auto" w:fill="FFFFFF"/>
+          <w:lang w:val="ru-RU"/>
+        </w:rPr>
+        <w:t>.</w:t>
       </w:r>
     </w:p>
     <w:p>
@@ -6188,7 +6322,31 @@
           <w:shd w:val="clear" w:color="auto" w:fill="FFFFFF"/>
           <w:lang w:val="ru-RU"/>
         </w:rPr>
-        <w:t>Грузовой автомобиль, количество груза около трёх - пяти тонн.</w:t>
+        <w:t xml:space="preserve">Грузовой автомобиль, </w:t>
+      </w:r>
+      <w:r>
+        <w:rPr>
+          <w:rStyle w:val="Hyperlink"/>
+          <w:color w:val="auto"/>
+          <w:sz w:val="22"/>
+          <w:szCs w:val="22"/>
+          <w:u w:val="none"/>
+          <w:shd w:val="clear" w:color="auto" w:fill="FFFFFF"/>
+          <w:lang w:val="ru-RU"/>
+        </w:rPr>
+        <w:t>масса перевозимого</w:t>
+      </w:r>
+      <w:r>
+        <w:rPr>
+          <w:rStyle w:val="Hyperlink"/>
+          <w:color w:val="auto"/>
+          <w:sz w:val="22"/>
+          <w:szCs w:val="22"/>
+          <w:u w:val="none"/>
+          <w:shd w:val="clear" w:color="auto" w:fill="FFFFFF"/>
+          <w:lang w:val="ru-RU"/>
+        </w:rPr>
+        <w:t xml:space="preserve"> груза около трёх - пяти тонн.</w:t>
       </w:r>
     </w:p>
     <w:p>
@@ -6294,7 +6452,55 @@
           <w:shd w:val="clear" w:color="auto" w:fill="FFFFFF"/>
           <w:lang w:val="ru-RU"/>
         </w:rPr>
-        <w:t>Летательный аппарат тяжелее воздуха с силовой установкой и крылом, создающим подъёмную силу.</w:t>
+        <w:t>Летательный аппарат тяжелее воздуха с силовой установкой и крыл</w:t>
+      </w:r>
+      <w:r>
+        <w:rPr>
+          <w:rStyle w:val="Hyperlink"/>
+          <w:color w:val="auto"/>
+          <w:sz w:val="22"/>
+          <w:szCs w:val="22"/>
+          <w:u w:val="none"/>
+          <w:shd w:val="clear" w:color="auto" w:fill="FFFFFF"/>
+          <w:lang w:val="ru-RU"/>
+        </w:rPr>
+        <w:t>ьями</w:t>
+      </w:r>
+      <w:r>
+        <w:rPr>
+          <w:rStyle w:val="Hyperlink"/>
+          <w:color w:val="auto"/>
+          <w:sz w:val="22"/>
+          <w:szCs w:val="22"/>
+          <w:u w:val="none"/>
+          <w:shd w:val="clear" w:color="auto" w:fill="FFFFFF"/>
+          <w:lang w:val="ru-RU"/>
+        </w:rPr>
+        <w:t>, создающим</w:t>
+      </w:r>
+      <w:r>
+        <w:rPr>
+          <w:rStyle w:val="Hyperlink"/>
+          <w:color w:val="auto"/>
+          <w:sz w:val="22"/>
+          <w:szCs w:val="22"/>
+          <w:u w:val="none"/>
+          <w:shd w:val="clear" w:color="auto" w:fill="FFFFFF"/>
+          <w:lang w:val="ru-RU"/>
+        </w:rPr>
+        <w:t>и</w:t>
+      </w:r>
+      <w:r>
+        <w:rPr>
+          <w:rStyle w:val="Hyperlink"/>
+          <w:color w:val="auto"/>
+          <w:sz w:val="22"/>
+          <w:szCs w:val="22"/>
+          <w:u w:val="none"/>
+          <w:shd w:val="clear" w:color="auto" w:fill="FFFFFF"/>
+          <w:lang w:val="ru-RU"/>
+        </w:rPr>
+        <w:t xml:space="preserve"> подъёмную силу.</w:t>
       </w:r>
     </w:p>
     <w:p>
@@ -6553,7 +6759,19 @@
           <w:shd w:val="clear" w:color="auto" w:fill="FFFFFF"/>
           <w:lang w:val="ru-RU"/>
         </w:rPr>
-        <w:t>Маршрутное такси, которое ходит по данной дороге.</w:t>
+        <w:t xml:space="preserve">Маршрутное такси, которое </w:t>
+      </w:r>
+      <w:r>
+        <w:rPr>
+          <w:rStyle w:val="Hyperlink"/>
+          <w:color w:val="auto"/>
+          <w:sz w:val="22"/>
+          <w:szCs w:val="22"/>
+          <w:u w:val="none"/>
+          <w:shd w:val="clear" w:color="auto" w:fill="FFFFFF"/>
+          <w:lang w:val="ru-RU"/>
+        </w:rPr>
+        <w:t>ездит по определенной трассе.</w:t>
       </w:r>
     </w:p>
     <w:p>
@@ -6985,14 +7203,14 @@
 
 <file path=word/endnotes.xml><?xml version="1.0" encoding="utf-8"?>
 <w:endnotes xmlns:ve="http://schemas.openxmlformats.org/markup-compatibility/2006" xmlns:o="urn:schemas-microsoft-com:office:office" xmlns:r="http://schemas.openxmlformats.org/officeDocument/2006/relationships" xmlns:m="http://schemas.openxmlformats.org/officeDocument/2006/math" xmlns:v="urn:schemas-microsoft-com:vml" xmlns:wp="http://schemas.openxmlformats.org/drawingml/2006/wordprocessingDrawing" xmlns:w10="urn:schemas-microsoft-com:office:word" xmlns:w="http://schemas.openxmlformats.org/wordprocessingml/2006/main" xmlns:wne="http://schemas.microsoft.com/office/word/2006/wordml">
-  <w:endnote w:type="separator" w:id="0">
+  <w:endnote w:type="separator" w:id="-1">
     <w:p>
       <w:r>
         <w:separator/>
       </w:r>
     </w:p>
   </w:endnote>
-  <w:endnote w:type="continuationSeparator" w:id="1">
+  <w:endnote w:type="continuationSeparator" w:id="0">
     <w:p>
       <w:r>
         <w:continuationSeparator/>
@@ -7028,14 +7246,14 @@
 
 <file path=word/footnotes.xml><?xml version="1.0" encoding="utf-8"?>
 <w:footnotes xmlns:ve="http://schemas.openxmlformats.org/markup-compatibility/2006" xmlns:o="urn:schemas-microsoft-com:office:office" xmlns:r="http://schemas.openxmlformats.org/officeDocument/2006/relationships" xmlns:m="http://schemas.openxmlformats.org/officeDocument/2006/math" xmlns:v="urn:schemas-microsoft-com:vml" xmlns:wp="http://schemas.openxmlformats.org/drawingml/2006/wordprocessingDrawing" xmlns:w10="urn:schemas-microsoft-com:office:word" xmlns:w="http://schemas.openxmlformats.org/wordprocessingml/2006/main" xmlns:wne="http://schemas.microsoft.com/office/word/2006/wordml">
-  <w:footnote w:type="separator" w:id="0">
+  <w:footnote w:type="separator" w:id="-1">
     <w:p>
       <w:r>
         <w:separator/>
       </w:r>
     </w:p>
   </w:footnote>
-  <w:footnote w:type="continuationSeparator" w:id="1">
+  <w:footnote w:type="continuationSeparator" w:id="0">
     <w:p>
       <w:r>
         <w:continuationSeparator/>
@@ -7054,7 +7272,7 @@
     <w:r>
       <w:rPr>
         <w:noProof/>
-        <w:lang w:val="ru-RU" w:eastAsia="ru-RU"/>
+        <w:lang w:val="en-US" w:eastAsia="en-US"/>
       </w:rPr>
       <w:drawing>
         <wp:anchor distT="0" distB="0" distL="0" distR="0" simplePos="0" relativeHeight="251657728" behindDoc="0" locked="0" layoutInCell="1" allowOverlap="0">
@@ -7411,6 +7629,7 @@
   <w:style w:type="paragraph" w:default="1" w:styleId="Normal">
     <w:name w:val="Normal"/>
     <w:qFormat/>
+    <w:rsid w:val="007923D6"/>
     <w:rPr>
       <w:sz w:val="24"/>
       <w:szCs w:val="24"/>
@@ -7419,11 +7638,16 @@
   </w:style>
   <w:style w:type="character" w:default="1" w:styleId="DefaultParagraphFont">
     <w:name w:val="Default Paragraph Font"/>
+    <w:uiPriority w:val="1"/>
     <w:semiHidden/>
+    <w:unhideWhenUsed/>
   </w:style>
   <w:style w:type="table" w:default="1" w:styleId="TableNormal">
     <w:name w:val="Normal Table"/>
+    <w:uiPriority w:val="99"/>
     <w:semiHidden/>
+    <w:unhideWhenUsed/>
+    <w:qFormat/>
     <w:tblPr>
       <w:tblInd w:w="0" w:type="dxa"/>
       <w:tblCellMar>
@@ -7436,7 +7660,9 @@
   </w:style>
   <w:style w:type="numbering" w:default="1" w:styleId="NoList">
     <w:name w:val="No List"/>
+    <w:uiPriority w:val="99"/>
     <w:semiHidden/>
+    <w:unhideWhenUsed/>
   </w:style>
   <w:style w:type="character" w:styleId="Hyperlink">
     <w:name w:val="Hyperlink"/>
@@ -7505,6 +7731,34 @@
     <w:rsid w:val="00366D2B"/>
     <w:rPr>
       <w:rFonts w:cs="Times New Roman"/>
+    </w:rPr>
+  </w:style>
+  <w:style w:type="paragraph" w:styleId="BalloonText">
+    <w:name w:val="Balloon Text"/>
+    <w:basedOn w:val="Normal"/>
+    <w:link w:val="BalloonTextChar"/>
+    <w:uiPriority w:val="99"/>
+    <w:semiHidden/>
+    <w:unhideWhenUsed/>
+    <w:rsid w:val="004C198A"/>
+    <w:rPr>
+      <w:rFonts w:ascii="Tahoma" w:hAnsi="Tahoma" w:cs="Tahoma"/>
+      <w:sz w:val="16"/>
+      <w:szCs w:val="16"/>
+    </w:rPr>
+  </w:style>
+  <w:style w:type="character" w:customStyle="1" w:styleId="BalloonTextChar">
+    <w:name w:val="Balloon Text Char"/>
+    <w:basedOn w:val="DefaultParagraphFont"/>
+    <w:link w:val="BalloonText"/>
+    <w:uiPriority w:val="99"/>
+    <w:semiHidden/>
+    <w:rsid w:val="004C198A"/>
+    <w:rPr>
+      <w:rFonts w:ascii="Tahoma" w:hAnsi="Tahoma" w:cs="Tahoma"/>
+      <w:sz w:val="16"/>
+      <w:szCs w:val="16"/>
+      <w:lang w:val="cs-CZ" w:eastAsia="cs-CZ"/>
     </w:rPr>
   </w:style>
 </w:styles>
